--- a/sites/all/modules/custom/drupal.docx
+++ b/sites/all/modules/custom/drupal.docx
@@ -139,6 +139,7 @@
     <w:p>
       <w:pPr>
         <w:rPr>
+          <w:rStyle w:val="a3"/>
           <w:lang w:val="en-US"/>
         </w:rPr>
       </w:pPr>
@@ -158,20 +159,15 @@
           <w:lang w:val="en-US"/>
         </w:rPr>
       </w:pPr>
-    </w:p>
-    <w:p>
-      <w:pPr>
-        <w:rPr>
-          <w:lang w:val="en-US"/>
-        </w:rPr>
-      </w:pPr>
-    </w:p>
-    <w:p>
-      <w:pPr>
-        <w:rPr>
-          <w:lang w:val="en-US"/>
-        </w:rPr>
-      </w:pPr>
+      <w:hyperlink r:id="rId13" w:history="1">
+        <w:r>
+          <w:rPr>
+            <w:rStyle w:val="a3"/>
+            <w:lang w:val="en-US"/>
+          </w:rPr>
+          <w:t>https://www.drupal.org/node/2013781</w:t>
+        </w:r>
+      </w:hyperlink>
     </w:p>
     <w:p>
       <w:pPr>
@@ -181,6 +177,34 @@
       </w:pPr>
       <w:bookmarkStart w:id="0" w:name="_GoBack"/>
       <w:bookmarkEnd w:id="0"/>
+    </w:p>
+    <w:p>
+      <w:pPr>
+        <w:rPr>
+          <w:lang w:val="en-US"/>
+        </w:rPr>
+      </w:pPr>
+    </w:p>
+    <w:p>
+      <w:pPr>
+        <w:rPr>
+          <w:lang w:val="en-US"/>
+        </w:rPr>
+      </w:pPr>
+    </w:p>
+    <w:p>
+      <w:pPr>
+        <w:rPr>
+          <w:lang w:val="en-US"/>
+        </w:rPr>
+      </w:pPr>
+    </w:p>
+    <w:p>
+      <w:pPr>
+        <w:rPr>
+          <w:lang w:val="en-US"/>
+        </w:rPr>
+      </w:pPr>
     </w:p>
     <w:sectPr>
       <w:pgSz w:w="11906" w:h="16838"/>
@@ -355,6 +379,7 @@
   <w:style w:type="character" w:default="1" w:styleId="a0">
     <w:name w:val="Default Paragraph Font"/>
     <w:uiPriority w:val="1"/>
+    <w:semiHidden/>
     <w:unhideWhenUsed/>
   </w:style>
   <w:style w:type="table" w:default="1" w:styleId="a1">
@@ -567,6 +592,7 @@
   <w:style w:type="character" w:default="1" w:styleId="a0">
     <w:name w:val="Default Paragraph Font"/>
     <w:uiPriority w:val="1"/>
+    <w:semiHidden/>
     <w:unhideWhenUsed/>
   </w:style>
   <w:style w:type="table" w:default="1" w:styleId="a1">

--- a/sites/all/modules/custom/drupal.docx
+++ b/sites/all/modules/custom/drupal.docx
@@ -11,7 +11,7 @@
       <w:hyperlink r:id="rId5" w:history="1">
         <w:r>
           <w:rPr>
-            <w:rStyle w:val="a3"/>
+            <w:rStyle w:val="Hyperlink"/>
           </w:rPr>
           <w:t>http://localhost/drupal_task_1/notes/note/user/login</w:t>
         </w:r>
@@ -26,7 +26,7 @@
       <w:hyperlink r:id="rId6" w:history="1">
         <w:r>
           <w:rPr>
-            <w:rStyle w:val="a3"/>
+            <w:rStyle w:val="Hyperlink"/>
             <w:lang w:val="en-US"/>
           </w:rPr>
           <w:t>http://localhost/drupal_task_1/notes/note/1</w:t>
@@ -36,14 +36,14 @@
     <w:p>
       <w:pPr>
         <w:rPr>
-          <w:rStyle w:val="a3"/>
+          <w:rStyle w:val="Hyperlink"/>
           <w:lang w:val="en-US"/>
         </w:rPr>
       </w:pPr>
       <w:hyperlink r:id="rId7" w:history="1">
         <w:r>
           <w:rPr>
-            <w:rStyle w:val="a3"/>
+            <w:rStyle w:val="Hyperlink"/>
             <w:lang w:val="en-US"/>
           </w:rPr>
           <w:t>http://localhost/drupal_task_1/notes/note</w:t>
@@ -59,7 +59,7 @@
       <w:hyperlink r:id="rId8" w:history="1">
         <w:r>
           <w:rPr>
-            <w:rStyle w:val="a3"/>
+            <w:rStyle w:val="Hyperlink"/>
             <w:lang w:val="en-US"/>
           </w:rPr>
           <w:t>http://localhost/drupal_task_1/notes/social/get_socials</w:t>
@@ -69,14 +69,14 @@
     <w:p>
       <w:pPr>
         <w:rPr>
-          <w:rStyle w:val="a3"/>
+          <w:rStyle w:val="Hyperlink"/>
           <w:lang w:val="en-US"/>
         </w:rPr>
       </w:pPr>
       <w:hyperlink r:id="rId9" w:history="1">
         <w:r>
           <w:rPr>
-            <w:rStyle w:val="a3"/>
+            <w:rStyle w:val="Hyperlink"/>
             <w:lang w:val="en-US"/>
           </w:rPr>
           <w:t>http://localhost/drupal_task_1/?q=services/session/token</w:t>
@@ -84,7 +84,7 @@
       </w:hyperlink>
       <w:r>
         <w:rPr>
-          <w:rStyle w:val="a3"/>
+          <w:rStyle w:val="Hyperlink"/>
           <w:lang w:val="en-US"/>
         </w:rPr>
         <w:t xml:space="preserve"> </w:t>
@@ -112,7 +112,7 @@
       <w:hyperlink r:id="rId10" w:history="1">
         <w:r>
           <w:rPr>
-            <w:rStyle w:val="a3"/>
+            <w:rStyle w:val="Hyperlink"/>
             <w:lang w:val="en-US"/>
           </w:rPr>
           <w:t>http://drupal.stackexchange.com/questions/160772/how-to-get-a-drupal-7-services-3-custom-resource-to-fire</w:t>
@@ -122,14 +122,14 @@
     <w:p>
       <w:pPr>
         <w:rPr>
-          <w:rStyle w:val="a3"/>
+          <w:rStyle w:val="Hyperlink"/>
           <w:lang w:val="en-US"/>
         </w:rPr>
       </w:pPr>
       <w:hyperlink r:id="rId11" w:history="1">
         <w:r>
           <w:rPr>
-            <w:rStyle w:val="a3"/>
+            <w:rStyle w:val="Hyperlink"/>
             <w:lang w:val="en-US"/>
           </w:rPr>
           <w:t>https://www.drupal.org/node/783460</w:t>
@@ -139,14 +139,14 @@
     <w:p>
       <w:pPr>
         <w:rPr>
-          <w:rStyle w:val="a3"/>
+          <w:rStyle w:val="Hyperlink"/>
           <w:lang w:val="en-US"/>
         </w:rPr>
       </w:pPr>
       <w:hyperlink r:id="rId12" w:history="1">
         <w:r>
           <w:rPr>
-            <w:rStyle w:val="a3"/>
+            <w:rStyle w:val="Hyperlink"/>
             <w:lang w:val="en-US"/>
           </w:rPr>
           <w:t>http://www.eccesignum.org/tags/marionette</w:t>
@@ -162,7 +162,7 @@
       <w:hyperlink r:id="rId13" w:history="1">
         <w:r>
           <w:rPr>
-            <w:rStyle w:val="a3"/>
+            <w:rStyle w:val="Hyperlink"/>
             <w:lang w:val="en-US"/>
           </w:rPr>
           <w:t>https://www.drupal.org/node/2013781</w:t>
@@ -175,8 +175,31 @@
           <w:lang w:val="en-US"/>
         </w:rPr>
       </w:pPr>
+      <w:hyperlink r:id="rId14" w:history="1">
+        <w:r>
+          <w:rPr>
+            <w:rStyle w:val="Hyperlink"/>
+            <w:lang w:val="en-US"/>
+          </w:rPr>
+          <w:t>https://addyosmani.com/backbone-fundamentals/</w:t>
+        </w:r>
+      </w:hyperlink>
+    </w:p>
+    <w:p>
+      <w:pPr>
+        <w:rPr>
+          <w:lang w:val="en-US"/>
+        </w:rPr>
+      </w:pPr>
       <w:bookmarkStart w:id="0" w:name="_GoBack"/>
       <w:bookmarkEnd w:id="0"/>
+    </w:p>
+    <w:p>
+      <w:pPr>
+        <w:rPr>
+          <w:lang w:val="en-US"/>
+        </w:rPr>
+      </w:pPr>
     </w:p>
     <w:p>
       <w:pPr>
@@ -372,17 +395,17 @@
     <w:lsdException w:name="Bibliography" w:uiPriority="37"/>
     <w:lsdException w:name="TOC Heading" w:uiPriority="39" w:qFormat="1"/>
   </w:latentStyles>
-  <w:style w:type="paragraph" w:default="1" w:styleId="a">
+  <w:style w:type="paragraph" w:default="1" w:styleId="Normal">
     <w:name w:val="Normal"/>
     <w:qFormat/>
   </w:style>
-  <w:style w:type="character" w:default="1" w:styleId="a0">
+  <w:style w:type="character" w:default="1" w:styleId="DefaultParagraphFont">
     <w:name w:val="Default Paragraph Font"/>
     <w:uiPriority w:val="1"/>
     <w:semiHidden/>
     <w:unhideWhenUsed/>
   </w:style>
-  <w:style w:type="table" w:default="1" w:styleId="a1">
+  <w:style w:type="table" w:default="1" w:styleId="TableNormal">
     <w:name w:val="Normal Table"/>
     <w:uiPriority w:val="99"/>
     <w:semiHidden/>
@@ -397,15 +420,15 @@
       </w:tblCellMar>
     </w:tblPr>
   </w:style>
-  <w:style w:type="numbering" w:default="1" w:styleId="a2">
+  <w:style w:type="numbering" w:default="1" w:styleId="NoList">
     <w:name w:val="No List"/>
     <w:uiPriority w:val="99"/>
     <w:semiHidden/>
     <w:unhideWhenUsed/>
   </w:style>
-  <w:style w:type="character" w:styleId="a3">
+  <w:style w:type="character" w:styleId="Hyperlink">
     <w:name w:val="Hyperlink"/>
-    <w:basedOn w:val="a0"/>
+    <w:basedOn w:val="DefaultParagraphFont"/>
     <w:uiPriority w:val="99"/>
     <w:unhideWhenUsed/>
     <w:rsid w:val="00E21F52"/>
@@ -414,9 +437,9 @@
       <w:u w:val="single"/>
     </w:rPr>
   </w:style>
-  <w:style w:type="character" w:styleId="a4">
+  <w:style w:type="character" w:styleId="FollowedHyperlink">
     <w:name w:val="FollowedHyperlink"/>
-    <w:basedOn w:val="a0"/>
+    <w:basedOn w:val="DefaultParagraphFont"/>
     <w:uiPriority w:val="99"/>
     <w:semiHidden/>
     <w:unhideWhenUsed/>
@@ -585,17 +608,17 @@
     <w:lsdException w:name="Bibliography" w:uiPriority="37"/>
     <w:lsdException w:name="TOC Heading" w:uiPriority="39" w:qFormat="1"/>
   </w:latentStyles>
-  <w:style w:type="paragraph" w:default="1" w:styleId="a">
+  <w:style w:type="paragraph" w:default="1" w:styleId="Normal">
     <w:name w:val="Normal"/>
     <w:qFormat/>
   </w:style>
-  <w:style w:type="character" w:default="1" w:styleId="a0">
+  <w:style w:type="character" w:default="1" w:styleId="DefaultParagraphFont">
     <w:name w:val="Default Paragraph Font"/>
     <w:uiPriority w:val="1"/>
     <w:semiHidden/>
     <w:unhideWhenUsed/>
   </w:style>
-  <w:style w:type="table" w:default="1" w:styleId="a1">
+  <w:style w:type="table" w:default="1" w:styleId="TableNormal">
     <w:name w:val="Normal Table"/>
     <w:uiPriority w:val="99"/>
     <w:semiHidden/>
@@ -610,15 +633,15 @@
       </w:tblCellMar>
     </w:tblPr>
   </w:style>
-  <w:style w:type="numbering" w:default="1" w:styleId="a2">
+  <w:style w:type="numbering" w:default="1" w:styleId="NoList">
     <w:name w:val="No List"/>
     <w:uiPriority w:val="99"/>
     <w:semiHidden/>
     <w:unhideWhenUsed/>
   </w:style>
-  <w:style w:type="character" w:styleId="a3">
+  <w:style w:type="character" w:styleId="Hyperlink">
     <w:name w:val="Hyperlink"/>
-    <w:basedOn w:val="a0"/>
+    <w:basedOn w:val="DefaultParagraphFont"/>
     <w:uiPriority w:val="99"/>
     <w:unhideWhenUsed/>
     <w:rsid w:val="00E21F52"/>
@@ -627,9 +650,9 @@
       <w:u w:val="single"/>
     </w:rPr>
   </w:style>
-  <w:style w:type="character" w:styleId="a4">
+  <w:style w:type="character" w:styleId="FollowedHyperlink">
     <w:name w:val="FollowedHyperlink"/>
-    <w:basedOn w:val="a0"/>
+    <w:basedOn w:val="DefaultParagraphFont"/>
     <w:uiPriority w:val="99"/>
     <w:semiHidden/>
     <w:unhideWhenUsed/>

--- a/sites/all/modules/custom/drupal.docx
+++ b/sites/all/modules/custom/drupal.docx
@@ -11,7 +11,7 @@
       <w:hyperlink r:id="rId5" w:history="1">
         <w:r>
           <w:rPr>
-            <w:rStyle w:val="Hyperlink"/>
+            <w:rStyle w:val="a3"/>
           </w:rPr>
           <w:t>http://localhost/drupal_task_1/notes/note/user/login</w:t>
         </w:r>
@@ -26,7 +26,7 @@
       <w:hyperlink r:id="rId6" w:history="1">
         <w:r>
           <w:rPr>
-            <w:rStyle w:val="Hyperlink"/>
+            <w:rStyle w:val="a3"/>
             <w:lang w:val="en-US"/>
           </w:rPr>
           <w:t>http://localhost/drupal_task_1/notes/note/1</w:t>
@@ -36,14 +36,14 @@
     <w:p>
       <w:pPr>
         <w:rPr>
-          <w:rStyle w:val="Hyperlink"/>
+          <w:rStyle w:val="a3"/>
           <w:lang w:val="en-US"/>
         </w:rPr>
       </w:pPr>
       <w:hyperlink r:id="rId7" w:history="1">
         <w:r>
           <w:rPr>
-            <w:rStyle w:val="Hyperlink"/>
+            <w:rStyle w:val="a3"/>
             <w:lang w:val="en-US"/>
           </w:rPr>
           <w:t>http://localhost/drupal_task_1/notes/note</w:t>
@@ -59,7 +59,7 @@
       <w:hyperlink r:id="rId8" w:history="1">
         <w:r>
           <w:rPr>
-            <w:rStyle w:val="Hyperlink"/>
+            <w:rStyle w:val="a3"/>
             <w:lang w:val="en-US"/>
           </w:rPr>
           <w:t>http://localhost/drupal_task_1/notes/social/get_socials</w:t>
@@ -69,14 +69,14 @@
     <w:p>
       <w:pPr>
         <w:rPr>
-          <w:rStyle w:val="Hyperlink"/>
+          <w:rStyle w:val="a3"/>
           <w:lang w:val="en-US"/>
         </w:rPr>
       </w:pPr>
       <w:hyperlink r:id="rId9" w:history="1">
         <w:r>
           <w:rPr>
-            <w:rStyle w:val="Hyperlink"/>
+            <w:rStyle w:val="a3"/>
             <w:lang w:val="en-US"/>
           </w:rPr>
           <w:t>http://localhost/drupal_task_1/?q=services/session/token</w:t>
@@ -84,7 +84,7 @@
       </w:hyperlink>
       <w:r>
         <w:rPr>
-          <w:rStyle w:val="Hyperlink"/>
+          <w:rStyle w:val="a3"/>
           <w:lang w:val="en-US"/>
         </w:rPr>
         <w:t xml:space="preserve"> </w:t>
@@ -112,7 +112,7 @@
       <w:hyperlink r:id="rId10" w:history="1">
         <w:r>
           <w:rPr>
-            <w:rStyle w:val="Hyperlink"/>
+            <w:rStyle w:val="a3"/>
             <w:lang w:val="en-US"/>
           </w:rPr>
           <w:t>http://drupal.stackexchange.com/questions/160772/how-to-get-a-drupal-7-services-3-custom-resource-to-fire</w:t>
@@ -122,14 +122,14 @@
     <w:p>
       <w:pPr>
         <w:rPr>
-          <w:rStyle w:val="Hyperlink"/>
+          <w:rStyle w:val="a3"/>
           <w:lang w:val="en-US"/>
         </w:rPr>
       </w:pPr>
       <w:hyperlink r:id="rId11" w:history="1">
         <w:r>
           <w:rPr>
-            <w:rStyle w:val="Hyperlink"/>
+            <w:rStyle w:val="a3"/>
             <w:lang w:val="en-US"/>
           </w:rPr>
           <w:t>https://www.drupal.org/node/783460</w:t>
@@ -139,14 +139,14 @@
     <w:p>
       <w:pPr>
         <w:rPr>
-          <w:rStyle w:val="Hyperlink"/>
+          <w:rStyle w:val="a3"/>
           <w:lang w:val="en-US"/>
         </w:rPr>
       </w:pPr>
       <w:hyperlink r:id="rId12" w:history="1">
         <w:r>
           <w:rPr>
-            <w:rStyle w:val="Hyperlink"/>
+            <w:rStyle w:val="a3"/>
             <w:lang w:val="en-US"/>
           </w:rPr>
           <w:t>http://www.eccesignum.org/tags/marionette</w:t>
@@ -162,7 +162,7 @@
       <w:hyperlink r:id="rId13" w:history="1">
         <w:r>
           <w:rPr>
-            <w:rStyle w:val="Hyperlink"/>
+            <w:rStyle w:val="a3"/>
             <w:lang w:val="en-US"/>
           </w:rPr>
           <w:t>https://www.drupal.org/node/2013781</w:t>
@@ -178,7 +178,7 @@
       <w:hyperlink r:id="rId14" w:history="1">
         <w:r>
           <w:rPr>
-            <w:rStyle w:val="Hyperlink"/>
+            <w:rStyle w:val="a3"/>
             <w:lang w:val="en-US"/>
           </w:rPr>
           <w:t>https://addyosmani.com/backbone-fundamentals/</w:t>
@@ -191,8 +191,27 @@
           <w:lang w:val="en-US"/>
         </w:rPr>
       </w:pPr>
+      <w:r>
+        <w:rPr>
+          <w:lang w:val="en-US"/>
+        </w:rPr>
+        <w:t>u380492536</w:t>
+      </w:r>
       <w:bookmarkStart w:id="0" w:name="_GoBack"/>
       <w:bookmarkEnd w:id="0"/>
+    </w:p>
+    <w:p>
+      <w:pPr>
+        <w:rPr>
+          <w:lang w:val="en-US"/>
+        </w:rPr>
+      </w:pPr>
+      <w:r>
+        <w:rPr>
+          <w:lang w:val="en-US"/>
+        </w:rPr>
+        <w:t>31.170.164.90</w:t>
+      </w:r>
     </w:p>
     <w:p>
       <w:pPr>
@@ -395,17 +414,17 @@
     <w:lsdException w:name="Bibliography" w:uiPriority="37"/>
     <w:lsdException w:name="TOC Heading" w:uiPriority="39" w:qFormat="1"/>
   </w:latentStyles>
-  <w:style w:type="paragraph" w:default="1" w:styleId="Normal">
+  <w:style w:type="paragraph" w:default="1" w:styleId="a">
     <w:name w:val="Normal"/>
     <w:qFormat/>
   </w:style>
-  <w:style w:type="character" w:default="1" w:styleId="DefaultParagraphFont">
+  <w:style w:type="character" w:default="1" w:styleId="a0">
     <w:name w:val="Default Paragraph Font"/>
     <w:uiPriority w:val="1"/>
     <w:semiHidden/>
     <w:unhideWhenUsed/>
   </w:style>
-  <w:style w:type="table" w:default="1" w:styleId="TableNormal">
+  <w:style w:type="table" w:default="1" w:styleId="a1">
     <w:name w:val="Normal Table"/>
     <w:uiPriority w:val="99"/>
     <w:semiHidden/>
@@ -420,15 +439,15 @@
       </w:tblCellMar>
     </w:tblPr>
   </w:style>
-  <w:style w:type="numbering" w:default="1" w:styleId="NoList">
+  <w:style w:type="numbering" w:default="1" w:styleId="a2">
     <w:name w:val="No List"/>
     <w:uiPriority w:val="99"/>
     <w:semiHidden/>
     <w:unhideWhenUsed/>
   </w:style>
-  <w:style w:type="character" w:styleId="Hyperlink">
+  <w:style w:type="character" w:styleId="a3">
     <w:name w:val="Hyperlink"/>
-    <w:basedOn w:val="DefaultParagraphFont"/>
+    <w:basedOn w:val="a0"/>
     <w:uiPriority w:val="99"/>
     <w:unhideWhenUsed/>
     <w:rsid w:val="00E21F52"/>
@@ -437,9 +456,9 @@
       <w:u w:val="single"/>
     </w:rPr>
   </w:style>
-  <w:style w:type="character" w:styleId="FollowedHyperlink">
+  <w:style w:type="character" w:styleId="a4">
     <w:name w:val="FollowedHyperlink"/>
-    <w:basedOn w:val="DefaultParagraphFont"/>
+    <w:basedOn w:val="a0"/>
     <w:uiPriority w:val="99"/>
     <w:semiHidden/>
     <w:unhideWhenUsed/>
@@ -608,17 +627,17 @@
     <w:lsdException w:name="Bibliography" w:uiPriority="37"/>
     <w:lsdException w:name="TOC Heading" w:uiPriority="39" w:qFormat="1"/>
   </w:latentStyles>
-  <w:style w:type="paragraph" w:default="1" w:styleId="Normal">
+  <w:style w:type="paragraph" w:default="1" w:styleId="a">
     <w:name w:val="Normal"/>
     <w:qFormat/>
   </w:style>
-  <w:style w:type="character" w:default="1" w:styleId="DefaultParagraphFont">
+  <w:style w:type="character" w:default="1" w:styleId="a0">
     <w:name w:val="Default Paragraph Font"/>
     <w:uiPriority w:val="1"/>
     <w:semiHidden/>
     <w:unhideWhenUsed/>
   </w:style>
-  <w:style w:type="table" w:default="1" w:styleId="TableNormal">
+  <w:style w:type="table" w:default="1" w:styleId="a1">
     <w:name w:val="Normal Table"/>
     <w:uiPriority w:val="99"/>
     <w:semiHidden/>
@@ -633,15 +652,15 @@
       </w:tblCellMar>
     </w:tblPr>
   </w:style>
-  <w:style w:type="numbering" w:default="1" w:styleId="NoList">
+  <w:style w:type="numbering" w:default="1" w:styleId="a2">
     <w:name w:val="No List"/>
     <w:uiPriority w:val="99"/>
     <w:semiHidden/>
     <w:unhideWhenUsed/>
   </w:style>
-  <w:style w:type="character" w:styleId="Hyperlink">
+  <w:style w:type="character" w:styleId="a3">
     <w:name w:val="Hyperlink"/>
-    <w:basedOn w:val="DefaultParagraphFont"/>
+    <w:basedOn w:val="a0"/>
     <w:uiPriority w:val="99"/>
     <w:unhideWhenUsed/>
     <w:rsid w:val="00E21F52"/>
@@ -650,9 +669,9 @@
       <w:u w:val="single"/>
     </w:rPr>
   </w:style>
-  <w:style w:type="character" w:styleId="FollowedHyperlink">
+  <w:style w:type="character" w:styleId="a4">
     <w:name w:val="FollowedHyperlink"/>
-    <w:basedOn w:val="DefaultParagraphFont"/>
+    <w:basedOn w:val="a0"/>
     <w:uiPriority w:val="99"/>
     <w:semiHidden/>
     <w:unhideWhenUsed/>
